--- a/Connect-Applications-Nimeshika/IPC_Application_User_Guide.docx
+++ b/Connect-Applications-Nimeshika/IPC_Application_User_Guide.docx
@@ -324,15 +324,7 @@
         <w:t xml:space="preserve">pplication A </w:t>
       </w:r>
       <w:r>
-        <w:t>(</w:t>
-      </w:r>
-      <w:proofErr w:type="spellStart"/>
-      <w:r>
-        <w:t>MonitorChanges</w:t>
-      </w:r>
-      <w:proofErr w:type="spellEnd"/>
-      <w:r>
-        <w:t xml:space="preserve">) </w:t>
+        <w:t xml:space="preserve">(MonitorChanges) </w:t>
       </w:r>
       <w:r>
         <w:t xml:space="preserve">monitors the changes to a file </w:t>
@@ -354,15 +346,7 @@
         <w:spacing w:line="276" w:lineRule="auto"/>
       </w:pPr>
       <w:r>
-        <w:t>Application B (</w:t>
-      </w:r>
-      <w:proofErr w:type="spellStart"/>
-      <w:r>
-        <w:t>DisplayChanges</w:t>
-      </w:r>
-      <w:proofErr w:type="spellEnd"/>
-      <w:r>
-        <w:t>)</w:t>
+        <w:t>Application B (DisplayChanges)</w:t>
       </w:r>
       <w:r>
         <w:t xml:space="preserve"> is responsible for displaying the change</w:t>
@@ -454,23 +438,13 @@
           <w:szCs w:val="18"/>
         </w:rPr>
       </w:pPr>
-      <w:proofErr w:type="spellStart"/>
       <w:r>
         <w:rPr>
           <w:rFonts w:ascii="Cascadia Mono Light" w:hAnsi="Cascadia Mono Light" w:cs="Cascadia Mono Light"/>
           <w:sz w:val="20"/>
           <w:szCs w:val="18"/>
         </w:rPr>
-        <w:t>sudo</w:t>
-      </w:r>
-      <w:proofErr w:type="spellEnd"/>
-      <w:r>
-        <w:rPr>
-          <w:rFonts w:ascii="Cascadia Mono Light" w:hAnsi="Cascadia Mono Light" w:cs="Cascadia Mono Light"/>
-          <w:sz w:val="20"/>
-          <w:szCs w:val="18"/>
-        </w:rPr>
-        <w:t xml:space="preserve"> apt-get install python3.6</w:t>
+        <w:t>sudo apt-get install python3.6</w:t>
       </w:r>
     </w:p>
     <w:p>
@@ -540,36 +514,38 @@
       <w:pPr>
         <w:pStyle w:val="ListParagraph"/>
         <w:spacing w:line="276" w:lineRule="auto"/>
+        <w:ind w:left="360" w:firstLine="360"/>
         <w:rPr>
           <w:rFonts w:ascii="Cascadia Mono Light" w:hAnsi="Cascadia Mono Light" w:cs="Cascadia Mono Light"/>
           <w:sz w:val="20"/>
           <w:szCs w:val="18"/>
         </w:rPr>
       </w:pPr>
+      <w:hyperlink r:id="rId6" w:history="1">
+        <w:r>
+          <w:rPr>
+            <w:rStyle w:val="Hyperlink"/>
+            <w:rFonts w:ascii="Cascadia Mono Light" w:hAnsi="Cascadia Mono Light" w:cs="Cascadia Mono Light"/>
+            <w:sz w:val="20"/>
+            <w:szCs w:val="18"/>
+          </w:rPr>
+          <w:t>https://github.com/nimeshikaranasinghe/IPC_Coding-Exercise.git</w:t>
+        </w:r>
+      </w:hyperlink>
       <w:r>
         <w:rPr>
           <w:rFonts w:ascii="Cascadia Mono Light" w:hAnsi="Cascadia Mono Light" w:cs="Cascadia Mono Light"/>
           <w:sz w:val="20"/>
           <w:szCs w:val="18"/>
-          <w:highlight w:val="yellow"/>
-        </w:rPr>
-        <w:t xml:space="preserve">git clone </w:t>
-      </w:r>
-      <w:r>
-        <w:rPr>
-          <w:rFonts w:ascii="Cascadia Mono Light" w:hAnsi="Cascadia Mono Light" w:cs="Cascadia Mono Light"/>
-          <w:sz w:val="20"/>
-          <w:szCs w:val="18"/>
-          <w:highlight w:val="yellow"/>
-        </w:rPr>
-        <w:t>https://github.com/nimeshikaranasinghe/House-Prices-Advanced-Regression-Techniques-Walkthrough.git</w:t>
+        </w:rPr>
+        <w:t xml:space="preserve"> </w:t>
       </w:r>
     </w:p>
     <w:p>
       <w:pPr>
         <w:pStyle w:val="ListParagraph"/>
         <w:spacing w:line="276" w:lineRule="auto"/>
-        <w:ind w:left="360"/>
+        <w:ind w:left="360" w:firstLine="360"/>
         <w:rPr>
           <w:sz w:val="24"/>
         </w:rPr>
@@ -881,25 +857,7 @@
           <w:color w:val="1F3864" w:themeColor="accent1" w:themeShade="80"/>
           <w:sz w:val="24"/>
         </w:rPr>
-        <w:t>/</w:t>
-      </w:r>
-      <w:proofErr w:type="spellStart"/>
-      <w:r>
-        <w:rPr>
-          <w:b/>
-          <w:color w:val="1F3864" w:themeColor="accent1" w:themeShade="80"/>
-          <w:sz w:val="24"/>
-        </w:rPr>
-        <w:t>src</w:t>
-      </w:r>
-      <w:proofErr w:type="spellEnd"/>
-      <w:r>
-        <w:rPr>
-          <w:b/>
-          <w:color w:val="1F3864" w:themeColor="accent1" w:themeShade="80"/>
-          <w:sz w:val="24"/>
-        </w:rPr>
-        <w:t>/</w:t>
+        <w:t>/src/</w:t>
       </w:r>
       <w:r>
         <w:t xml:space="preserve"> </w:t>
@@ -985,24 +943,13 @@
         </w:rPr>
         <w:t>‘</w:t>
       </w:r>
-      <w:proofErr w:type="spellStart"/>
-      <w:proofErr w:type="gramStart"/>
-      <w:r>
-        <w:rPr>
-          <w:sz w:val="24"/>
-          <w:szCs w:val="24"/>
-        </w:rPr>
-        <w:t>file</w:t>
-      </w:r>
-      <w:proofErr w:type="gramEnd"/>
-      <w:r>
-        <w:rPr>
-          <w:sz w:val="24"/>
-          <w:szCs w:val="24"/>
-        </w:rPr>
-        <w:t>_name</w:t>
-      </w:r>
-      <w:proofErr w:type="spellEnd"/>
+      <w:r>
+        <w:rPr>
+          <w:sz w:val="24"/>
+          <w:szCs w:val="24"/>
+        </w:rPr>
+        <w:t>file_name</w:t>
+      </w:r>
       <w:r>
         <w:rPr>
           <w:sz w:val="24"/>
@@ -1029,21 +976,7 @@
           <w:sz w:val="24"/>
           <w:szCs w:val="24"/>
         </w:rPr>
-        <w:t xml:space="preserve"> file’s name. If the file is a separate location specify the </w:t>
-      </w:r>
-      <w:r>
-        <w:rPr>
-          <w:sz w:val="24"/>
-          <w:szCs w:val="24"/>
-        </w:rPr>
-        <w:t>absolute file</w:t>
-      </w:r>
-      <w:r>
-        <w:rPr>
-          <w:sz w:val="24"/>
-          <w:szCs w:val="24"/>
-        </w:rPr>
-        <w:t xml:space="preserve"> path </w:t>
+        <w:t xml:space="preserve"> file’s name. If the file is a separate location specify the absolute file path </w:t>
       </w:r>
     </w:p>
     <w:p>
@@ -1066,24 +999,13 @@
         </w:rPr>
         <w:t>‘</w:t>
       </w:r>
-      <w:proofErr w:type="spellStart"/>
-      <w:proofErr w:type="gramStart"/>
-      <w:r>
-        <w:rPr>
-          <w:sz w:val="24"/>
-          <w:szCs w:val="24"/>
-        </w:rPr>
-        <w:t>read</w:t>
-      </w:r>
-      <w:proofErr w:type="gramEnd"/>
-      <w:r>
-        <w:rPr>
-          <w:sz w:val="24"/>
-          <w:szCs w:val="24"/>
-        </w:rPr>
-        <w:t>_wait_time</w:t>
-      </w:r>
-      <w:proofErr w:type="spellEnd"/>
+      <w:r>
+        <w:rPr>
+          <w:sz w:val="24"/>
+          <w:szCs w:val="24"/>
+        </w:rPr>
+        <w:t>read_wait_time</w:t>
+      </w:r>
       <w:r>
         <w:rPr>
           <w:sz w:val="24"/>
@@ -1263,7 +1185,6 @@
         </w:rPr>
         <w:t xml:space="preserve">’ </w:t>
       </w:r>
-      <w:proofErr w:type="gramStart"/>
       <w:r>
         <w:rPr>
           <w:sz w:val="24"/>
@@ -1283,15 +1204,7 @@
           <w:sz w:val="24"/>
           <w:szCs w:val="24"/>
         </w:rPr>
-        <w:t>Port</w:t>
-      </w:r>
-      <w:proofErr w:type="gramEnd"/>
-      <w:r>
-        <w:rPr>
-          <w:sz w:val="24"/>
-          <w:szCs w:val="24"/>
-        </w:rPr>
-        <w:t xml:space="preserve"> number that is used to do the communication</w:t>
+        <w:t>Port number that is used to do the communication</w:t>
       </w:r>
     </w:p>
     <w:p>
@@ -1361,33 +1274,15 @@
           <w:sz w:val="24"/>
           <w:szCs w:val="24"/>
         </w:rPr>
-        <w:t>‘</w:t>
-      </w:r>
-      <w:proofErr w:type="spellStart"/>
-      <w:proofErr w:type="gramStart"/>
-      <w:r>
-        <w:rPr>
-          <w:sz w:val="24"/>
-          <w:szCs w:val="24"/>
-        </w:rPr>
-        <w:t>l</w:t>
-      </w:r>
-      <w:r>
-        <w:rPr>
-          <w:sz w:val="24"/>
-          <w:szCs w:val="24"/>
-        </w:rPr>
-        <w:t>og</w:t>
-      </w:r>
-      <w:proofErr w:type="gramEnd"/>
-      <w:r>
-        <w:rPr>
-          <w:sz w:val="24"/>
-          <w:szCs w:val="24"/>
-        </w:rPr>
-        <w:t>_path</w:t>
-      </w:r>
-      <w:proofErr w:type="spellEnd"/>
+        <w:t>‘l</w:t>
+      </w:r>
+      <w:r>
+        <w:rPr>
+          <w:sz w:val="24"/>
+          <w:szCs w:val="24"/>
+        </w:rPr>
+        <w:t>og_path</w:t>
+      </w:r>
       <w:r>
         <w:rPr>
           <w:sz w:val="24"/>
@@ -1428,6 +1323,7 @@
       </w:pPr>
       <w:r>
         <w:rPr>
+          <w:noProof/>
           <w:sz w:val="24"/>
         </w:rPr>
         <w:drawing>
@@ -1446,7 +1342,7 @@
                     <pic:cNvPicPr/>
                   </pic:nvPicPr>
                   <pic:blipFill>
-                    <a:blip r:embed="rId6"/>
+                    <a:blip r:embed="rId7"/>
                     <a:stretch>
                       <a:fillRect/>
                     </a:stretch>
@@ -2510,7 +2406,7 @@
     <w:lsdException w:name="Table Web 2" w:semiHidden="1" w:unhideWhenUsed="1"/>
     <w:lsdException w:name="Table Web 3" w:semiHidden="1" w:unhideWhenUsed="1"/>
     <w:lsdException w:name="Balloon Text" w:semiHidden="1" w:unhideWhenUsed="1"/>
-    <w:lsdException w:name="Table Grid" w:semiHidden="1" w:uiPriority="39" w:unhideWhenUsed="1"/>
+    <w:lsdException w:name="Table Grid" w:uiPriority="39"/>
     <w:lsdException w:name="Table Theme" w:semiHidden="1" w:unhideWhenUsed="1"/>
     <w:lsdException w:name="Placeholder Text" w:semiHidden="1"/>
     <w:lsdException w:name="No Spacing" w:uiPriority="1" w:qFormat="1"/>
@@ -2740,6 +2636,7 @@
   <w:style w:type="character" w:default="1" w:styleId="DefaultParagraphFont">
     <w:name w:val="Default Paragraph Font"/>
     <w:uiPriority w:val="1"/>
+    <w:semiHidden/>
     <w:unhideWhenUsed/>
   </w:style>
   <w:style w:type="table" w:default="1" w:styleId="TableNormal">
@@ -2810,6 +2707,29 @@
       <w:sz w:val="40"/>
       <w:szCs w:val="56"/>
       <w:u w:val="single"/>
+    </w:rPr>
+  </w:style>
+  <w:style w:type="character" w:styleId="Hyperlink">
+    <w:name w:val="Hyperlink"/>
+    <w:basedOn w:val="DefaultParagraphFont"/>
+    <w:uiPriority w:val="99"/>
+    <w:unhideWhenUsed/>
+    <w:rsid w:val="00992308"/>
+    <w:rPr>
+      <w:color w:val="0563C1" w:themeColor="hyperlink"/>
+      <w:u w:val="single"/>
+    </w:rPr>
+  </w:style>
+  <w:style w:type="character" w:styleId="UnresolvedMention">
+    <w:name w:val="Unresolved Mention"/>
+    <w:basedOn w:val="DefaultParagraphFont"/>
+    <w:uiPriority w:val="99"/>
+    <w:semiHidden/>
+    <w:unhideWhenUsed/>
+    <w:rsid w:val="00992308"/>
+    <w:rPr>
+      <w:color w:val="605E5C"/>
+      <w:shd w:val="clear" w:color="auto" w:fill="E1DFDD"/>
     </w:rPr>
   </w:style>
 </w:styles>
